--- a/build_twd/version/K1001兼容屏说明.docx
+++ b/build_twd/version/K1001兼容屏说明.docx
@@ -142,6 +142,7 @@
         <w:suppressLineNumbers w:val="0"/>
         <w:jc w:val="left"/>
       </w:pPr>
+      <w:bookmarkStart w:id="0" w:name="_GoBack"/>
       <w:r>
         <w:rPr>
           <w:rFonts w:ascii="宋体" w:hAnsi="宋体" w:eastAsia="宋体" w:cs="宋体"/>
@@ -152,9 +153,9 @@
         </w:rPr>
         <w:drawing>
           <wp:inline distT="0" distB="0" distL="114300" distR="114300">
-            <wp:extent cx="5686425" cy="2045970"/>
-            <wp:effectExtent l="0" t="0" r="9525" b="11430"/>
-            <wp:docPr id="3" name="图片 2" descr="IMG_256"/>
+            <wp:extent cx="6238240" cy="2359025"/>
+            <wp:effectExtent l="0" t="0" r="10160" b="3175"/>
+            <wp:docPr id="2" name="图片 2" descr="IMG_256"/>
             <wp:cNvGraphicFramePr>
               <a:graphicFrameLocks xmlns:a="http://schemas.openxmlformats.org/drawingml/2006/main" noChangeAspect="1"/>
             </wp:cNvGraphicFramePr>
@@ -162,7 +163,7 @@
               <a:graphicData uri="http://schemas.openxmlformats.org/drawingml/2006/picture">
                 <pic:pic xmlns:pic="http://schemas.openxmlformats.org/drawingml/2006/picture">
                   <pic:nvPicPr>
-                    <pic:cNvPr id="3" name="图片 2" descr="IMG_256"/>
+                    <pic:cNvPr id="2" name="图片 2" descr="IMG_256"/>
                     <pic:cNvPicPr>
                       <a:picLocks noChangeAspect="1"/>
                     </pic:cNvPicPr>
@@ -176,7 +177,7 @@
                   <pic:spPr>
                     <a:xfrm>
                       <a:off x="0" y="0"/>
-                      <a:ext cx="5686425" cy="2045970"/>
+                      <a:ext cx="6238240" cy="2359025"/>
                     </a:xfrm>
                     <a:prstGeom prst="rect">
                       <a:avLst/>
@@ -192,6 +193,25 @@
           </wp:inline>
         </w:drawing>
       </w:r>
+      <w:bookmarkEnd w:id="0"/>
+    </w:p>
+    <w:p>
+      <w:pPr>
+        <w:keepNext w:val="0"/>
+        <w:keepLines w:val="0"/>
+        <w:widowControl/>
+        <w:suppressLineNumbers w:val="0"/>
+        <w:jc w:val="left"/>
+      </w:pPr>
+    </w:p>
+    <w:p>
+      <w:pPr>
+        <w:keepNext w:val="0"/>
+        <w:keepLines w:val="0"/>
+        <w:widowControl/>
+        <w:suppressLineNumbers w:val="0"/>
+        <w:jc w:val="left"/>
+      </w:pPr>
     </w:p>
     <w:p>
       <w:pPr>
@@ -312,15 +332,7 @@
         <w:rPr>
           <w:rFonts w:hint="eastAsia"/>
         </w:rPr>
-        <w:t>映射</w:t>
-      </w:r>
-      <w:bookmarkStart w:id="0" w:name="_GoBack"/>
-      <w:bookmarkEnd w:id="0"/>
-      <w:r>
-        <w:rPr>
-          <w:rFonts w:hint="eastAsia"/>
-        </w:rPr>
-        <w:t>文件路径 ，如下图</w:t>
+        <w:t>映射文件路径 ，如下图</w:t>
       </w:r>
     </w:p>
     <w:p>
@@ -782,6 +794,7 @@
     <w:basedOn w:val="5"/>
     <w:link w:val="4"/>
     <w:semiHidden/>
+    <w:qFormat/>
     <w:uiPriority w:val="99"/>
     <w:rPr>
       <w:sz w:val="18"/>
